--- a/Assessment_Outline_w_andy_edits.docx
+++ b/Assessment_Outline_w_andy_edits.docx
@@ -147,35 +147,7 @@
           <w:sz w:val="24"/>
           <w:szCs w:val="24"/>
         </w:rPr>
-        <w:t>.</w:t>
-      </w:r>
-      <w:r>
-        <w:rPr>
-          <w:sz w:val="24"/>
-          <w:szCs w:val="24"/>
-        </w:rPr>
-        <w:t xml:space="preserve"> </w:t>
-      </w:r>
-      <w:r>
-        <w:rPr>
-          <w:sz w:val="24"/>
-          <w:szCs w:val="24"/>
-        </w:rPr>
-        <w:t>We</w:t>
-      </w:r>
-      <w:r>
-        <w:rPr>
-          <w:sz w:val="24"/>
-          <w:szCs w:val="24"/>
-        </w:rPr>
-        <w:t xml:space="preserve"> </w:t>
-      </w:r>
-      <w:r>
-        <w:rPr>
-          <w:sz w:val="24"/>
-          <w:szCs w:val="24"/>
-        </w:rPr>
-        <w:t xml:space="preserve">wanted </w:t>
+        <w:t xml:space="preserve">. We wanted </w:t>
       </w:r>
       <w:r>
         <w:rPr>
@@ -189,21 +161,7 @@
           <w:sz w:val="24"/>
           <w:szCs w:val="24"/>
         </w:rPr>
-        <w:t xml:space="preserve"> to be structured enough that students had a set of instructions they could follow,</w:t>
-      </w:r>
-      <w:r>
-        <w:rPr>
-          <w:sz w:val="24"/>
-          <w:szCs w:val="24"/>
-        </w:rPr>
-        <w:t xml:space="preserve"> </w:t>
-      </w:r>
-      <w:r>
-        <w:rPr>
-          <w:sz w:val="24"/>
-          <w:szCs w:val="24"/>
-        </w:rPr>
-        <w:t xml:space="preserve">but still have enough freedom that they could explore and play around with the </w:t>
+        <w:t xml:space="preserve"> to be structured enough that students had a set of instructions they could follow, but still have enough freedom that they could explore and play around with the </w:t>
       </w:r>
       <w:r>
         <w:rPr>
@@ -239,21 +197,7 @@
           <w:sz w:val="24"/>
           <w:szCs w:val="24"/>
         </w:rPr>
-        <w:t>We decided to make the presentation visually active and aesthetic so the students would</w:t>
-      </w:r>
-      <w:r>
-        <w:rPr>
-          <w:sz w:val="24"/>
-          <w:szCs w:val="24"/>
-        </w:rPr>
-        <w:t xml:space="preserve"> </w:t>
-      </w:r>
-      <w:r>
-        <w:rPr>
-          <w:sz w:val="24"/>
-          <w:szCs w:val="24"/>
-        </w:rPr>
-        <w:t>be engaged with it.</w:t>
+        <w:t>We decided to make the presentation visually active and aesthetic so the students would be engaged with it.</w:t>
       </w:r>
       <w:r>
         <w:rPr>
@@ -303,21 +247,7 @@
           <w:sz w:val="24"/>
           <w:szCs w:val="24"/>
         </w:rPr>
-        <w:t>rovided learning outcomes and structure so that students have a clear view of the</w:t>
-      </w:r>
-      <w:r>
-        <w:rPr>
-          <w:sz w:val="24"/>
-          <w:szCs w:val="24"/>
-        </w:rPr>
-        <w:t xml:space="preserve"> </w:t>
-      </w:r>
-      <w:r>
-        <w:rPr>
-          <w:sz w:val="24"/>
-          <w:szCs w:val="24"/>
-        </w:rPr>
-        <w:t xml:space="preserve">structure of the </w:t>
+        <w:t xml:space="preserve">rovided learning outcomes and structure so that students have a clear view of the structure of the </w:t>
       </w:r>
       <w:r>
         <w:rPr>
@@ -438,21 +368,7 @@
           <w:sz w:val="24"/>
           <w:szCs w:val="24"/>
         </w:rPr>
-        <w:t>We made a big slide and moment in presentation to help students through the process of</w:t>
-      </w:r>
-      <w:r>
-        <w:rPr>
-          <w:sz w:val="24"/>
-          <w:szCs w:val="24"/>
-        </w:rPr>
-        <w:t xml:space="preserve"> </w:t>
-      </w:r>
-      <w:r>
-        <w:rPr>
-          <w:sz w:val="24"/>
-          <w:szCs w:val="24"/>
-        </w:rPr>
-        <w:t xml:space="preserve">connecting the </w:t>
+        <w:t xml:space="preserve">We made a big slide and moment in presentation to help students through the process of connecting the </w:t>
       </w:r>
       <w:r>
         <w:rPr>
@@ -466,35 +382,7 @@
           <w:sz w:val="24"/>
           <w:szCs w:val="24"/>
         </w:rPr>
-        <w:t>. We expected a lot of trouble and resistance around this as it is a</w:t>
-      </w:r>
-      <w:r>
-        <w:rPr>
-          <w:sz w:val="24"/>
-          <w:szCs w:val="24"/>
-        </w:rPr>
-        <w:t xml:space="preserve"> </w:t>
-      </w:r>
-      <w:r>
-        <w:rPr>
-          <w:sz w:val="24"/>
-          <w:szCs w:val="24"/>
-        </w:rPr>
-        <w:t>complicated process, but once you understood and worked through it with them it was</w:t>
-      </w:r>
-      <w:r>
-        <w:rPr>
-          <w:sz w:val="24"/>
-          <w:szCs w:val="24"/>
-        </w:rPr>
-        <w:t xml:space="preserve"> </w:t>
-      </w:r>
-      <w:r>
-        <w:rPr>
-          <w:sz w:val="24"/>
-          <w:szCs w:val="24"/>
-        </w:rPr>
-        <w:t>relatively easy for them to download the information.</w:t>
+        <w:t>. We expected a lot of trouble and resistance around this as it is a complicated process, but once you understood and worked through it with them it was relatively easy for them to download the information.</w:t>
       </w:r>
     </w:p>
     <w:p>
@@ -516,21 +404,7 @@
           <w:sz w:val="24"/>
           <w:szCs w:val="24"/>
         </w:rPr>
-        <w:t>When it came to follow up activities for the students, we opted to have activities taken from</w:t>
-      </w:r>
-      <w:r>
-        <w:rPr>
-          <w:sz w:val="24"/>
-          <w:szCs w:val="24"/>
-        </w:rPr>
-        <w:t xml:space="preserve"> </w:t>
-      </w:r>
-      <w:r>
-        <w:rPr>
-          <w:sz w:val="24"/>
-          <w:szCs w:val="24"/>
-        </w:rPr>
-        <w:t xml:space="preserve">the make code </w:t>
+        <w:t xml:space="preserve">When it came to follow up activities for the students, we opted to have activities taken from the make code </w:t>
       </w:r>
       <w:r>
         <w:rPr>
@@ -558,14 +432,7 @@
           <w:sz w:val="24"/>
           <w:szCs w:val="24"/>
         </w:rPr>
-        <w:t>the students</w:t>
-      </w:r>
-      <w:r>
-        <w:rPr>
-          <w:sz w:val="24"/>
-          <w:szCs w:val="24"/>
-        </w:rPr>
-        <w:t xml:space="preserve"> </w:t>
+        <w:t xml:space="preserve">the students </w:t>
       </w:r>
       <w:r>
         <w:rPr>
@@ -579,77 +446,7 @@
           <w:sz w:val="24"/>
           <w:szCs w:val="24"/>
         </w:rPr>
-        <w:t xml:space="preserve"> paces, therefore, if we did it step by step with them, some</w:t>
-      </w:r>
-      <w:r>
-        <w:rPr>
-          <w:sz w:val="24"/>
-          <w:szCs w:val="24"/>
-        </w:rPr>
-        <w:t xml:space="preserve"> </w:t>
-      </w:r>
-      <w:r>
-        <w:rPr>
-          <w:sz w:val="24"/>
-          <w:szCs w:val="24"/>
-        </w:rPr>
-        <w:t>students would struggle to complete the instructions and others would finish them quickly.</w:t>
-      </w:r>
-      <w:r>
-        <w:rPr>
-          <w:sz w:val="24"/>
-          <w:szCs w:val="24"/>
-        </w:rPr>
-        <w:t xml:space="preserve"> </w:t>
-      </w:r>
-      <w:r>
-        <w:rPr>
-          <w:sz w:val="24"/>
-          <w:szCs w:val="24"/>
-        </w:rPr>
-        <w:t>Therefore, by allowing students to work at their own pace and with us providing support</w:t>
-      </w:r>
-      <w:r>
-        <w:rPr>
-          <w:sz w:val="24"/>
-          <w:szCs w:val="24"/>
-        </w:rPr>
-        <w:t xml:space="preserve"> </w:t>
-      </w:r>
-      <w:r>
-        <w:rPr>
-          <w:sz w:val="24"/>
-          <w:szCs w:val="24"/>
-        </w:rPr>
-        <w:t>where it was needed the lesson flowed more smoothly. We had to pay special attention to</w:t>
-      </w:r>
-      <w:r>
-        <w:rPr>
-          <w:sz w:val="24"/>
-          <w:szCs w:val="24"/>
-        </w:rPr>
-        <w:t xml:space="preserve"> </w:t>
-      </w:r>
-      <w:r>
-        <w:rPr>
-          <w:sz w:val="24"/>
-          <w:szCs w:val="24"/>
-        </w:rPr>
-        <w:t>students who worked through the activity slower and have extension activities for the ones</w:t>
-      </w:r>
-      <w:r>
-        <w:rPr>
-          <w:sz w:val="24"/>
-          <w:szCs w:val="24"/>
-        </w:rPr>
-        <w:t xml:space="preserve"> </w:t>
-      </w:r>
-      <w:r>
-        <w:rPr>
-          <w:sz w:val="24"/>
-          <w:szCs w:val="24"/>
-        </w:rPr>
-        <w:t>who finished it quickly.</w:t>
+        <w:t xml:space="preserve"> paces, therefore, if we did it step by step with them, some students would struggle to complete the instructions and others would finish them quickly. Therefore, by allowing students to work at their own pace and with us providing support where it was needed the lesson flowed more smoothly. We had to pay special attention to students who worked through the activity slower and have extension activities for the ones who finished it quickly.</w:t>
       </w:r>
     </w:p>
     <w:p>
@@ -671,42 +468,23 @@
           <w:sz w:val="24"/>
           <w:szCs w:val="24"/>
         </w:rPr>
-        <w:t>We had a teach-back session in between the transition from one activity to the order, this</w:t>
-      </w:r>
-      <w:r>
-        <w:rPr>
-          <w:sz w:val="24"/>
-          <w:szCs w:val="24"/>
-        </w:rPr>
-        <w:t xml:space="preserve"> </w:t>
-      </w:r>
-      <w:r>
-        <w:rPr>
-          <w:sz w:val="24"/>
-          <w:szCs w:val="24"/>
-        </w:rPr>
-        <w:t>was to help students learn the concepts and assimilate them as they would need to really</w:t>
-      </w:r>
-      <w:r>
-        <w:rPr>
-          <w:sz w:val="24"/>
-          <w:szCs w:val="24"/>
-        </w:rPr>
-        <w:t xml:space="preserve"> </w:t>
-      </w:r>
-      <w:r>
-        <w:rPr>
-          <w:sz w:val="24"/>
-          <w:szCs w:val="24"/>
-        </w:rPr>
-        <w:t>know them in order to work with them. The first lesson they were a bit distracted with the</w:t>
-      </w:r>
-      <w:r>
-        <w:rPr>
-          <w:sz w:val="24"/>
-          <w:szCs w:val="24"/>
-        </w:rPr>
-        <w:t xml:space="preserve"> </w:t>
+        <w:t xml:space="preserve">We had a teach-back session in between the transition from one activity to the order, this was to help students learn the concepts and assimilate them as they would need to really know them </w:t>
+      </w:r>
+      <w:proofErr w:type="gramStart"/>
+      <w:r>
+        <w:rPr>
+          <w:sz w:val="24"/>
+          <w:szCs w:val="24"/>
+        </w:rPr>
+        <w:t>in order to</w:t>
+      </w:r>
+      <w:proofErr w:type="gramEnd"/>
+      <w:r>
+        <w:rPr>
+          <w:sz w:val="24"/>
+          <w:szCs w:val="24"/>
+        </w:rPr>
+        <w:t xml:space="preserve"> work with them. The first lesson they were a bit distracted with the </w:t>
       </w:r>
       <w:r>
         <w:rPr>
@@ -720,35 +498,7 @@
           <w:sz w:val="24"/>
           <w:szCs w:val="24"/>
         </w:rPr>
-        <w:t>s to fully do this aspect of the lesson plan, but for the next lessons we walked</w:t>
-      </w:r>
-      <w:r>
-        <w:rPr>
-          <w:sz w:val="24"/>
-          <w:szCs w:val="24"/>
-        </w:rPr>
-        <w:t xml:space="preserve"> </w:t>
-      </w:r>
-      <w:r>
-        <w:rPr>
-          <w:sz w:val="24"/>
-          <w:szCs w:val="24"/>
-        </w:rPr>
-        <w:t>around and asked them to give us examples and definitions, making them interact more</w:t>
-      </w:r>
-      <w:r>
-        <w:rPr>
-          <w:sz w:val="24"/>
-          <w:szCs w:val="24"/>
-        </w:rPr>
-        <w:t xml:space="preserve"> </w:t>
-      </w:r>
-      <w:r>
-        <w:rPr>
-          <w:sz w:val="24"/>
-          <w:szCs w:val="24"/>
-        </w:rPr>
-        <w:t>with the content and with each other.</w:t>
+        <w:t>s to fully do this aspect of the lesson plan, but for the next lessons we walked around and asked them to give us examples and definitions, making them interact more with the content and with each other.</w:t>
       </w:r>
     </w:p>
     <w:p>
@@ -771,112 +521,28 @@
           <w:szCs w:val="24"/>
         </w:rPr>
         <w:lastRenderedPageBreak/>
-        <w:t xml:space="preserve">For the first two lessons, we had a set time of </w:t>
-      </w:r>
-      <w:r>
-        <w:rPr>
-          <w:sz w:val="24"/>
-          <w:szCs w:val="24"/>
-        </w:rPr>
-        <w:t xml:space="preserve">1 ½ </w:t>
-      </w:r>
-      <w:r>
-        <w:rPr>
-          <w:sz w:val="24"/>
-          <w:szCs w:val="24"/>
-        </w:rPr>
-        <w:t>hours for the class, which worked</w:t>
-      </w:r>
-      <w:r>
-        <w:rPr>
-          <w:sz w:val="24"/>
-          <w:szCs w:val="24"/>
-        </w:rPr>
-        <w:t xml:space="preserve"> </w:t>
-      </w:r>
-      <w:r>
-        <w:rPr>
-          <w:sz w:val="24"/>
-          <w:szCs w:val="24"/>
-        </w:rPr>
-        <w:t>perfectly as some students managed to just complete the activities within that time period</w:t>
-      </w:r>
-      <w:r>
-        <w:rPr>
-          <w:sz w:val="24"/>
-          <w:szCs w:val="24"/>
-        </w:rPr>
-        <w:t xml:space="preserve"> </w:t>
-      </w:r>
-      <w:r>
-        <w:rPr>
-          <w:sz w:val="24"/>
-          <w:szCs w:val="24"/>
-        </w:rPr>
-        <w:t>whilst others finished quicker and took the opportunity to explore and play around with the</w:t>
-      </w:r>
-      <w:r>
-        <w:rPr>
-          <w:sz w:val="24"/>
-          <w:szCs w:val="24"/>
-        </w:rPr>
-        <w:t xml:space="preserve"> </w:t>
-      </w:r>
-      <w:r>
-        <w:rPr>
-          <w:sz w:val="24"/>
-          <w:szCs w:val="24"/>
-        </w:rPr>
-        <w:t>Microbit</w:t>
-      </w:r>
-      <w:r>
-        <w:rPr>
-          <w:sz w:val="24"/>
-          <w:szCs w:val="24"/>
-        </w:rPr>
-        <w:t xml:space="preserve">, we gave them some loose direction, but let them explore the other </w:t>
-      </w:r>
-      <w:r>
-        <w:rPr>
-          <w:sz w:val="24"/>
-          <w:szCs w:val="24"/>
-        </w:rPr>
-        <w:t>Microbit</w:t>
-      </w:r>
-      <w:r>
-        <w:rPr>
-          <w:sz w:val="24"/>
-          <w:szCs w:val="24"/>
-        </w:rPr>
-        <w:t xml:space="preserve"> activities for themselves, like they would if they were to bu</w:t>
-      </w:r>
-      <w:r>
-        <w:rPr>
-          <w:sz w:val="24"/>
-          <w:szCs w:val="24"/>
-        </w:rPr>
-        <w:t>y</w:t>
-      </w:r>
-      <w:r>
-        <w:rPr>
-          <w:sz w:val="24"/>
-          <w:szCs w:val="24"/>
-        </w:rPr>
-        <w:t xml:space="preserve"> a </w:t>
-      </w:r>
-      <w:r>
-        <w:rPr>
-          <w:sz w:val="24"/>
-          <w:szCs w:val="24"/>
-        </w:rPr>
-        <w:t>Microbit</w:t>
-      </w:r>
-      <w:r>
-        <w:rPr>
-          <w:sz w:val="24"/>
-          <w:szCs w:val="24"/>
-        </w:rPr>
-        <w:t xml:space="preserve"> for their own personal use.</w:t>
+        <w:t>It is not clear in the slides, but we</w:t>
+      </w:r>
+      <w:r>
+        <w:rPr>
+          <w:sz w:val="24"/>
+          <w:szCs w:val="24"/>
+        </w:rPr>
+        <w:t xml:space="preserve"> used semantic waves to explain variables and conditions before teach</w:t>
+      </w:r>
+      <w:r>
+        <w:rPr>
+          <w:sz w:val="24"/>
+          <w:szCs w:val="24"/>
+        </w:rPr>
+        <w:t>-</w:t>
+      </w:r>
+      <w:r>
+        <w:rPr>
+          <w:sz w:val="24"/>
+          <w:szCs w:val="24"/>
+        </w:rPr>
+        <w:t>back. The exact analogies used were crossing the road for conditions and labelled boxes for variables, which we then expanded on during our presentation.</w:t>
       </w:r>
     </w:p>
     <w:p>
@@ -898,105 +564,77 @@
           <w:sz w:val="24"/>
           <w:szCs w:val="24"/>
         </w:rPr>
-        <w:t xml:space="preserve">For the third and fourth class, we had to adapt the materials, as we were given a </w:t>
-      </w:r>
-      <w:r>
-        <w:rPr>
-          <w:sz w:val="24"/>
-          <w:szCs w:val="24"/>
-        </w:rPr>
-        <w:t>2-hour</w:t>
-      </w:r>
-      <w:r>
-        <w:rPr>
-          <w:sz w:val="24"/>
-          <w:szCs w:val="24"/>
-        </w:rPr>
-        <w:t xml:space="preserve"> </w:t>
-      </w:r>
-      <w:r>
-        <w:rPr>
-          <w:sz w:val="24"/>
-          <w:szCs w:val="24"/>
-        </w:rPr>
-        <w:t>class rather than a</w:t>
-      </w:r>
-      <w:r>
-        <w:rPr>
-          <w:sz w:val="24"/>
-          <w:szCs w:val="24"/>
-        </w:rPr>
-        <w:t xml:space="preserve"> 1 ½ hour class</w:t>
-      </w:r>
-      <w:r>
-        <w:rPr>
-          <w:sz w:val="24"/>
-          <w:szCs w:val="24"/>
-        </w:rPr>
-        <w:t xml:space="preserve">. </w:t>
-      </w:r>
-      <w:r>
-        <w:rPr>
-          <w:sz w:val="24"/>
-          <w:szCs w:val="24"/>
-        </w:rPr>
-        <w:t>To</w:t>
-      </w:r>
-      <w:r>
-        <w:rPr>
-          <w:sz w:val="24"/>
-          <w:szCs w:val="24"/>
-        </w:rPr>
-        <w:t xml:space="preserve"> do this, we added an extra activity at the end of the</w:t>
-      </w:r>
-      <w:r>
-        <w:rPr>
-          <w:sz w:val="24"/>
-          <w:szCs w:val="24"/>
-        </w:rPr>
-        <w:t xml:space="preserve"> </w:t>
-      </w:r>
-      <w:r>
-        <w:rPr>
-          <w:sz w:val="24"/>
-          <w:szCs w:val="24"/>
-        </w:rPr>
-        <w:t>previous one. This one touched on radio messages, which was a fun expansion as it got</w:t>
-      </w:r>
-      <w:r>
-        <w:rPr>
-          <w:sz w:val="24"/>
-          <w:szCs w:val="24"/>
-        </w:rPr>
-        <w:t xml:space="preserve"> </w:t>
-      </w:r>
-      <w:r>
-        <w:rPr>
-          <w:sz w:val="24"/>
-          <w:szCs w:val="24"/>
-        </w:rPr>
-        <w:t xml:space="preserve">the students to interact with each other whilst still learning. </w:t>
-      </w:r>
-      <w:r>
-        <w:rPr>
-          <w:sz w:val="24"/>
-          <w:szCs w:val="24"/>
-        </w:rPr>
-        <w:t xml:space="preserve">Students generally enjoyed getting to communicate with their friends across the room, but this task was less enjoyable for students with a more dominant partner in their pair, as they </w:t>
-      </w:r>
-      <w:r>
-        <w:rPr>
-          <w:sz w:val="24"/>
-          <w:szCs w:val="24"/>
-        </w:rPr>
-        <w:t>seemed even less involved than in the previous activities</w:t>
-      </w:r>
-      <w:r>
-        <w:rPr>
-          <w:sz w:val="24"/>
-          <w:szCs w:val="24"/>
-        </w:rPr>
-        <w:t>.</w:t>
+        <w:t xml:space="preserve">For the first two lessons, we had a set time of </w:t>
+      </w:r>
+      <w:r>
+        <w:rPr>
+          <w:sz w:val="24"/>
+          <w:szCs w:val="24"/>
+        </w:rPr>
+        <w:t xml:space="preserve">1 ½ </w:t>
+      </w:r>
+      <w:r>
+        <w:rPr>
+          <w:sz w:val="24"/>
+          <w:szCs w:val="24"/>
+        </w:rPr>
+        <w:t xml:space="preserve">hours for the class, which worked perfectly as some students managed to just complete the activities within that time period whilst others finished quicker and took the opportunity to explore and play around with the </w:t>
+      </w:r>
+      <w:r>
+        <w:rPr>
+          <w:sz w:val="24"/>
+          <w:szCs w:val="24"/>
+        </w:rPr>
+        <w:t>Microbit</w:t>
+      </w:r>
+      <w:r>
+        <w:rPr>
+          <w:sz w:val="24"/>
+          <w:szCs w:val="24"/>
+        </w:rPr>
+        <w:t xml:space="preserve">, we gave them some loose direction, but let them explore the other </w:t>
+      </w:r>
+      <w:r>
+        <w:rPr>
+          <w:sz w:val="24"/>
+          <w:szCs w:val="24"/>
+        </w:rPr>
+        <w:t>Microbit</w:t>
+      </w:r>
+      <w:r>
+        <w:rPr>
+          <w:sz w:val="24"/>
+          <w:szCs w:val="24"/>
+        </w:rPr>
+        <w:t xml:space="preserve"> activities for themselves, like they would if they were to bu</w:t>
+      </w:r>
+      <w:r>
+        <w:rPr>
+          <w:sz w:val="24"/>
+          <w:szCs w:val="24"/>
+        </w:rPr>
+        <w:t>y</w:t>
+      </w:r>
+      <w:r>
+        <w:rPr>
+          <w:sz w:val="24"/>
+          <w:szCs w:val="24"/>
+        </w:rPr>
+        <w:t xml:space="preserve"> a </w:t>
+      </w:r>
+      <w:r>
+        <w:rPr>
+          <w:sz w:val="24"/>
+          <w:szCs w:val="24"/>
+        </w:rPr>
+        <w:t>Microbit</w:t>
+      </w:r>
+      <w:r>
+        <w:rPr>
+          <w:sz w:val="24"/>
+          <w:szCs w:val="24"/>
+        </w:rPr>
+        <w:t xml:space="preserve"> for their own personal use.</w:t>
       </w:r>
     </w:p>
     <w:p>
@@ -1018,77 +656,63 @@
           <w:sz w:val="24"/>
           <w:szCs w:val="24"/>
         </w:rPr>
-        <w:t>Students were split into pairs as there were not that many computers, but also working in</w:t>
-      </w:r>
-      <w:r>
-        <w:rPr>
-          <w:sz w:val="24"/>
-          <w:szCs w:val="24"/>
-        </w:rPr>
-        <w:t xml:space="preserve"> </w:t>
-      </w:r>
-      <w:r>
-        <w:rPr>
-          <w:sz w:val="24"/>
-          <w:szCs w:val="24"/>
-        </w:rPr>
-        <w:t>pairs ensured that they were communicating their actions and checking in with their</w:t>
-      </w:r>
-      <w:r>
-        <w:rPr>
-          <w:sz w:val="24"/>
-          <w:szCs w:val="24"/>
-        </w:rPr>
-        <w:t xml:space="preserve"> </w:t>
-      </w:r>
-      <w:r>
-        <w:rPr>
-          <w:sz w:val="24"/>
-          <w:szCs w:val="24"/>
-        </w:rPr>
-        <w:t xml:space="preserve">partner, therefore this meant that they had to have their ideas </w:t>
-      </w:r>
-      <w:r>
-        <w:rPr>
-          <w:sz w:val="24"/>
-          <w:szCs w:val="24"/>
-        </w:rPr>
-        <w:t>clearly</w:t>
-      </w:r>
-      <w:r>
-        <w:rPr>
-          <w:sz w:val="24"/>
-          <w:szCs w:val="24"/>
-        </w:rPr>
-        <w:t xml:space="preserve"> set or at least it</w:t>
-      </w:r>
-      <w:r>
-        <w:rPr>
-          <w:sz w:val="24"/>
-          <w:szCs w:val="24"/>
-        </w:rPr>
-        <w:t xml:space="preserve"> </w:t>
-      </w:r>
-      <w:r>
-        <w:rPr>
-          <w:sz w:val="24"/>
-          <w:szCs w:val="24"/>
-        </w:rPr>
-        <w:t>had to make sense in their heads. Some of the students did not collaborate well with their</w:t>
-      </w:r>
-      <w:r>
-        <w:rPr>
-          <w:sz w:val="24"/>
-          <w:szCs w:val="24"/>
-        </w:rPr>
-        <w:t xml:space="preserve"> </w:t>
-      </w:r>
-      <w:r>
-        <w:rPr>
-          <w:sz w:val="24"/>
-          <w:szCs w:val="24"/>
-        </w:rPr>
-        <w:t>partners though</w:t>
+        <w:t xml:space="preserve">For the third and fourth class, we had to adapt the materials, as we were given a </w:t>
+      </w:r>
+      <w:r>
+        <w:rPr>
+          <w:sz w:val="24"/>
+          <w:szCs w:val="24"/>
+        </w:rPr>
+        <w:t>2-hour</w:t>
+      </w:r>
+      <w:r>
+        <w:rPr>
+          <w:sz w:val="24"/>
+          <w:szCs w:val="24"/>
+        </w:rPr>
+        <w:t xml:space="preserve"> class rather than a</w:t>
+      </w:r>
+      <w:r>
+        <w:rPr>
+          <w:sz w:val="24"/>
+          <w:szCs w:val="24"/>
+        </w:rPr>
+        <w:t xml:space="preserve"> 1 ½ hour class</w:t>
+      </w:r>
+      <w:r>
+        <w:rPr>
+          <w:sz w:val="24"/>
+          <w:szCs w:val="24"/>
+        </w:rPr>
+        <w:t xml:space="preserve">. </w:t>
+      </w:r>
+      <w:r>
+        <w:rPr>
+          <w:sz w:val="24"/>
+          <w:szCs w:val="24"/>
+        </w:rPr>
+        <w:t>To</w:t>
+      </w:r>
+      <w:r>
+        <w:rPr>
+          <w:sz w:val="24"/>
+          <w:szCs w:val="24"/>
+        </w:rPr>
+        <w:t xml:space="preserve"> do this, we added an extra activity at the end of the previous one. This one touched on radio messages, which was a fun expansion as it got the students to interact with each other whilst still learning. </w:t>
+      </w:r>
+      <w:r>
+        <w:rPr>
+          <w:sz w:val="24"/>
+          <w:szCs w:val="24"/>
+        </w:rPr>
+        <w:t xml:space="preserve">Students generally enjoyed getting to communicate with their friends across the room, but this task was less enjoyable for students with a more dominant partner in their pair, as they </w:t>
+      </w:r>
+      <w:r>
+        <w:rPr>
+          <w:sz w:val="24"/>
+          <w:szCs w:val="24"/>
+        </w:rPr>
+        <w:t>seemed even less involved than in the previous activities</w:t>
       </w:r>
       <w:r>
         <w:rPr>
@@ -1117,6 +741,42 @@
           <w:sz w:val="24"/>
           <w:szCs w:val="24"/>
         </w:rPr>
+        <w:t xml:space="preserve">Students were split into pairs as there were not that many computers, but also working in pairs ensured that they were communicating their actions and checking in with their partner, therefore this meant that they had to have their ideas </w:t>
+      </w:r>
+      <w:r>
+        <w:rPr>
+          <w:sz w:val="24"/>
+          <w:szCs w:val="24"/>
+        </w:rPr>
+        <w:t>clearly</w:t>
+      </w:r>
+      <w:r>
+        <w:rPr>
+          <w:sz w:val="24"/>
+          <w:szCs w:val="24"/>
+        </w:rPr>
+        <w:t xml:space="preserve"> set or at least it had to make sense in their heads. Some of the students did not collaborate well with their partners though.</w:t>
+      </w:r>
+    </w:p>
+    <w:p>
+      <w:pPr>
+        <w:pStyle w:val="ListParagraph"/>
+        <w:numPr>
+          <w:ilvl w:val="0"/>
+          <w:numId w:val="2"/>
+        </w:numPr>
+        <w:spacing w:after="240" w:line="240" w:lineRule="auto"/>
+        <w:contextualSpacing w:val="0"/>
+        <w:rPr>
+          <w:sz w:val="24"/>
+          <w:szCs w:val="24"/>
+        </w:rPr>
+      </w:pPr>
+      <w:r>
+        <w:rPr>
+          <w:sz w:val="24"/>
+          <w:szCs w:val="24"/>
+        </w:rPr>
         <w:t xml:space="preserve">During the lessons we delayed handing out the </w:t>
       </w:r>
       <w:r>
@@ -1275,6 +935,7 @@
           <w:sz w:val="32"/>
           <w:szCs w:val="32"/>
         </w:rPr>
+        <w:lastRenderedPageBreak/>
         <w:t>Main Feedback</w:t>
       </w:r>
     </w:p>
@@ -1317,7 +978,6 @@
           <w:sz w:val="24"/>
           <w:szCs w:val="24"/>
         </w:rPr>
-        <w:lastRenderedPageBreak/>
         <w:t>Teachers appreciated that tidying up was an allocated time slot in our lesson, and we didn’t just drop a chaotic classroom on them to get control of and tidy up.</w:t>
       </w:r>
     </w:p>
